--- a/public/surat/nota-dinas-22.docx
+++ b/public/surat/nota-dinas-22.docx
@@ -692,7 +692,12 @@
       </w:r>
     </w:p>
     <w:p>
-      <w:pPr/>
+      <w:pPr>
+        <w:numPr>
+          <w:ilvl w:val="0"/>
+          <w:numId w:val="1"/>
+        </w:numPr>
+      </w:pPr>
       <w:r>
         <w:rPr>
           <w:rFonts w:ascii="Arial" w:hAnsi="Arial" w:eastAsia="Arial" w:cs="Arial"/>
@@ -701,7 +706,12 @@
       </w:r>
     </w:p>
     <w:p>
-      <w:pPr/>
+      <w:pPr>
+        <w:numPr>
+          <w:ilvl w:val="0"/>
+          <w:numId w:val="1"/>
+        </w:numPr>
+      </w:pPr>
       <w:r>
         <w:rPr>
           <w:rFonts w:ascii="Arial" w:hAnsi="Arial" w:eastAsia="Arial" w:cs="Arial"/>
